--- a/Lab 3/CPSC1520_in_class_3.docx
+++ b/Lab 3/CPSC1520_in_class_3.docx
@@ -80,27 +80,7 @@
           <w:sz w:val="22"/>
           <w:szCs w:val="22"/>
         </w:rPr>
-        <w:t xml:space="preserve"> In this exercise, we will use this knowledge to keep our “More JavaScript Resources” page open and make it more user-friendly by highlighting links as our </w:t>
-      </w:r>
-      <w:proofErr w:type="gramStart"/>
-      <w:r>
-        <w:rPr>
-          <w:rFonts w:asciiTheme="minorHAnsi" w:eastAsiaTheme="minorHAnsi" w:hAnsiTheme="minorHAnsi" w:cstheme="minorBidi"/>
-          <w:color w:val="auto"/>
-          <w:sz w:val="22"/>
-          <w:szCs w:val="22"/>
-        </w:rPr>
-        <w:t>users</w:t>
-      </w:r>
-      <w:proofErr w:type="gramEnd"/>
-      <w:r>
-        <w:rPr>
-          <w:rFonts w:asciiTheme="minorHAnsi" w:eastAsiaTheme="minorHAnsi" w:hAnsiTheme="minorHAnsi" w:cstheme="minorBidi"/>
-          <w:color w:val="auto"/>
-          <w:sz w:val="22"/>
-          <w:szCs w:val="22"/>
-        </w:rPr>
-        <w:t xml:space="preserve"> hover over them.</w:t>
+        <w:t xml:space="preserve"> In this exercise, we will use this knowledge to keep our “More JavaScript Resources” page open and make it more user-friendly by highlighting links as our users hover over them.</w:t>
       </w:r>
     </w:p>
     <w:p>
@@ -219,7 +199,6 @@
       <w:r>
         <w:t xml:space="preserve"> </w:t>
       </w:r>
-      <w:proofErr w:type="gramStart"/>
       <w:r>
         <w:rPr>
           <w:b/>
@@ -231,11 +210,7 @@
         <w:t xml:space="preserve"> </w:t>
       </w:r>
       <w:r>
-        <w:t xml:space="preserve"> event</w:t>
-      </w:r>
-      <w:proofErr w:type="gramEnd"/>
-      <w:r>
-        <w:t>.</w:t>
+        <w:t xml:space="preserve"> event.</w:t>
       </w:r>
     </w:p>
     <w:p>
@@ -256,10 +231,7 @@
         <w:t xml:space="preserve"> </w:t>
       </w:r>
       <w:r>
-        <w:t xml:space="preserve">function for </w:t>
-      </w:r>
-      <w:r>
-        <w:t xml:space="preserve">the </w:t>
+        <w:t xml:space="preserve">function for the </w:t>
       </w:r>
       <w:r>
         <w:rPr>
@@ -286,33 +258,14 @@
         <w:t xml:space="preserve">id </w:t>
       </w:r>
       <w:r>
-        <w:t xml:space="preserve">that </w:t>
-      </w:r>
-      <w:r>
-        <w:t>remove</w:t>
-      </w:r>
-      <w:r>
-        <w:t>s</w:t>
-      </w:r>
-      <w:r>
-        <w:t xml:space="preserve"> the class</w:t>
-      </w:r>
-      <w:r>
-        <w:t xml:space="preserve"> </w:t>
+        <w:t xml:space="preserve">that removes the class </w:t>
       </w:r>
       <w:r>
         <w:rPr>
           <w:b/>
           <w:bCs/>
         </w:rPr>
-        <w:t>d-</w:t>
-      </w:r>
-      <w:r>
-        <w:rPr>
-          <w:b/>
-          <w:bCs/>
-        </w:rPr>
-        <w:t>none</w:t>
+        <w:t>d-none</w:t>
       </w:r>
       <w:r>
         <w:t xml:space="preserve"> from the </w:t>
@@ -493,10 +446,7 @@
         <w:t xml:space="preserve">Add an event listener on </w:t>
       </w:r>
       <w:r>
-        <w:t xml:space="preserve">to the </w:t>
-      </w:r>
-      <w:r>
-        <w:t xml:space="preserve">to the </w:t>
+        <w:t xml:space="preserve">to the to the </w:t>
       </w:r>
       <w:r>
         <w:rPr>
@@ -544,18 +494,10 @@
         <w:t xml:space="preserve">Using </w:t>
       </w:r>
       <w:r>
-        <w:t xml:space="preserve">the </w:t>
-      </w:r>
-      <w:proofErr w:type="gramStart"/>
-      <w:r>
-        <w:t>c</w:t>
-      </w:r>
-      <w:r>
-        <w:t>onsole.log(</w:t>
-      </w:r>
-      <w:proofErr w:type="gramEnd"/>
-      <w:r>
-        <w:t>)</w:t>
+        <w:t>the c</w:t>
+      </w:r>
+      <w:r>
+        <w:t>onsole.log()</w:t>
       </w:r>
       <w:r>
         <w:t xml:space="preserve"> method</w:t>
@@ -696,7 +638,6 @@
         </w:rPr>
         <w:t xml:space="preserve"> </w:t>
       </w:r>
-      <w:proofErr w:type="spellStart"/>
       <w:r>
         <w:rPr>
           <w:rFonts w:ascii="Menlo" w:hAnsi="Menlo" w:cs="Menlo"/>
@@ -715,7 +656,6 @@
         </w:rPr>
         <w:t>andlerFunction</w:t>
       </w:r>
-      <w:proofErr w:type="spellEnd"/>
       <w:r>
         <w:rPr>
           <w:rFonts w:ascii="Menlo" w:hAnsi="Menlo" w:cs="Menlo"/>
@@ -763,18 +703,7 @@
           <w:sz w:val="18"/>
           <w:szCs w:val="18"/>
         </w:rPr>
-        <w:t>(</w:t>
-      </w:r>
-      <w:proofErr w:type="spellStart"/>
-      <w:proofErr w:type="gramStart"/>
-      <w:r>
-        <w:rPr>
-          <w:rFonts w:ascii="Menlo" w:hAnsi="Menlo" w:cs="Menlo"/>
-          <w:color w:val="ABB2BF"/>
-          <w:sz w:val="18"/>
-          <w:szCs w:val="18"/>
-        </w:rPr>
-        <w:t>e.</w:t>
+        <w:t>(e.</w:t>
       </w:r>
       <w:r>
         <w:rPr>
@@ -785,8 +714,6 @@
         </w:rPr>
         <w:t>target</w:t>
       </w:r>
-      <w:proofErr w:type="spellEnd"/>
-      <w:proofErr w:type="gramEnd"/>
       <w:r>
         <w:rPr>
           <w:rFonts w:ascii="Menlo" w:hAnsi="Menlo" w:cs="Menlo"/>
@@ -866,8 +793,6 @@
       <w:r>
         <w:t xml:space="preserve">On the </w:t>
       </w:r>
-      <w:proofErr w:type="spellStart"/>
-      <w:proofErr w:type="gramStart"/>
       <w:r>
         <w:rPr>
           <w:b/>
@@ -875,15 +800,12 @@
         </w:rPr>
         <w:t>event.target</w:t>
       </w:r>
-      <w:proofErr w:type="spellEnd"/>
-      <w:proofErr w:type="gramEnd"/>
       <w:r>
         <w:t xml:space="preserve"> use the method </w:t>
       </w:r>
       <w:r>
         <w:t xml:space="preserve"> </w:t>
       </w:r>
-      <w:proofErr w:type="spellStart"/>
       <w:r>
         <w:rPr>
           <w:b/>
@@ -891,11 +813,9 @@
         </w:rPr>
         <w:t>classList.add</w:t>
       </w:r>
-      <w:proofErr w:type="spellEnd"/>
       <w:r>
         <w:t xml:space="preserve"> to add the class named </w:t>
       </w:r>
-      <w:proofErr w:type="spellStart"/>
       <w:r>
         <w:rPr>
           <w:b/>
@@ -908,15 +828,7 @@
           <w:b/>
           <w:bCs/>
         </w:rPr>
-        <w:t>w</w:t>
-      </w:r>
-      <w:proofErr w:type="spellEnd"/>
-      <w:r>
-        <w:rPr>
-          <w:b/>
-          <w:bCs/>
-        </w:rPr>
-        <w:t>-bold</w:t>
+        <w:t>w-bold</w:t>
       </w:r>
       <w:r>
         <w:rPr>
@@ -1134,13 +1046,7 @@
         </w:numPr>
       </w:pPr>
       <w:r>
-        <w:t>Add an</w:t>
-      </w:r>
-      <w:r>
-        <w:t>other</w:t>
-      </w:r>
-      <w:r>
-        <w:t xml:space="preserve"> event listener on to the to the </w:t>
+        <w:t xml:space="preserve">Add another event listener on to the to the </w:t>
       </w:r>
       <w:r>
         <w:rPr>
@@ -1162,15 +1068,7 @@
         </w:numPr>
       </w:pPr>
       <w:r>
-        <w:t xml:space="preserve">Listen for the </w:t>
-      </w:r>
-      <w:proofErr w:type="spellStart"/>
-      <w:r>
-        <w:t>mouseout</w:t>
-      </w:r>
-      <w:proofErr w:type="spellEnd"/>
-      <w:r>
-        <w:t xml:space="preserve"> event.</w:t>
+        <w:t>Listen for the mouseout event.</w:t>
       </w:r>
     </w:p>
     <w:p>
@@ -1206,10 +1104,6 @@
         <w:pStyle w:val="ListParagraph"/>
         <w:keepNext/>
         <w:keepLines/>
-        <w:numPr>
-          <w:ilvl w:val="0"/>
-          <w:numId w:val="20"/>
-        </w:numPr>
         <w:spacing w:before="40" w:after="0"/>
         <w:outlineLvl w:val="1"/>
       </w:pPr>
@@ -1232,30 +1126,16 @@
       <w:r>
         <w:t xml:space="preserve">Use the event objects target property, shown below and remove the </w:t>
       </w:r>
-      <w:proofErr w:type="spellStart"/>
       <w:r>
         <w:rPr>
           <w:b/>
           <w:bCs/>
         </w:rPr>
-        <w:t>fw</w:t>
-      </w:r>
-      <w:proofErr w:type="spellEnd"/>
-      <w:r>
-        <w:rPr>
-          <w:b/>
-          <w:bCs/>
-        </w:rPr>
-        <w:t>-bold</w:t>
-      </w:r>
-      <w:r>
-        <w:t xml:space="preserve"> </w:t>
-      </w:r>
-      <w:proofErr w:type="gramStart"/>
-      <w:r>
-        <w:t>class</w:t>
-      </w:r>
-      <w:proofErr w:type="gramEnd"/>
+        <w:t>fw-bold</w:t>
+      </w:r>
+      <w:r>
+        <w:t xml:space="preserve"> class</w:t>
+      </w:r>
       <w:r>
         <w:rPr>
           <w:rFonts w:ascii="Menlo" w:hAnsi="Menlo" w:cs="Menlo"/>
@@ -1368,7 +1248,6 @@
         </w:rPr>
         <w:t xml:space="preserve"> </w:t>
       </w:r>
-      <w:proofErr w:type="spellStart"/>
       <w:r>
         <w:rPr>
           <w:rFonts w:ascii="Menlo" w:hAnsi="Menlo" w:cs="Menlo"/>
@@ -1387,7 +1266,6 @@
         </w:rPr>
         <w:t>andlerFunction</w:t>
       </w:r>
-      <w:proofErr w:type="spellEnd"/>
       <w:r>
         <w:rPr>
           <w:rFonts w:ascii="Menlo" w:hAnsi="Menlo" w:cs="Menlo"/>
@@ -1435,18 +1313,7 @@
           <w:sz w:val="18"/>
           <w:szCs w:val="18"/>
         </w:rPr>
-        <w:t>(</w:t>
-      </w:r>
-      <w:proofErr w:type="spellStart"/>
-      <w:proofErr w:type="gramStart"/>
-      <w:r>
-        <w:rPr>
-          <w:rFonts w:ascii="Menlo" w:hAnsi="Menlo" w:cs="Menlo"/>
-          <w:color w:val="ABB2BF"/>
-          <w:sz w:val="18"/>
-          <w:szCs w:val="18"/>
-        </w:rPr>
-        <w:t>e.</w:t>
+        <w:t>(e.</w:t>
       </w:r>
       <w:r>
         <w:rPr>
@@ -1457,8 +1324,6 @@
         </w:rPr>
         <w:t>target</w:t>
       </w:r>
-      <w:proofErr w:type="spellEnd"/>
-      <w:proofErr w:type="gramEnd"/>
       <w:r>
         <w:rPr>
           <w:rFonts w:ascii="Menlo" w:hAnsi="Menlo" w:cs="Menlo"/>
@@ -1679,7 +1544,6 @@
           <w:sz w:val="26"/>
           <w:szCs w:val="26"/>
         </w:rPr>
-        <w:lastRenderedPageBreak/>
         <w:t>Task</w:t>
       </w:r>
       <w:r>
@@ -1764,7 +1628,6 @@
       <w:r>
         <w:t xml:space="preserve">add the class </w:t>
       </w:r>
-      <w:proofErr w:type="spellStart"/>
       <w:r>
         <w:rPr>
           <w:b/>
@@ -1772,42 +1635,28 @@
           <w:i/>
           <w:iCs/>
         </w:rPr>
-        <w:t>fst</w:t>
-      </w:r>
-      <w:proofErr w:type="spellEnd"/>
+        <w:t>fst-italic</w:t>
+      </w:r>
+      <w:r>
+        <w:t xml:space="preserve"> </w:t>
+      </w:r>
+      <w:r>
+        <w:t xml:space="preserve">on </w:t>
+      </w:r>
       <w:r>
         <w:rPr>
           <w:b/>
           <w:bCs/>
-          <w:i/>
-          <w:iCs/>
-        </w:rPr>
-        <w:t>-italic</w:t>
-      </w:r>
-      <w:r>
-        <w:t xml:space="preserve"> </w:t>
-      </w:r>
-      <w:r>
-        <w:t xml:space="preserve">on </w:t>
-      </w:r>
-      <w:proofErr w:type="spellStart"/>
-      <w:proofErr w:type="gramStart"/>
+        </w:rPr>
+        <w:t>e</w:t>
+      </w:r>
       <w:r>
         <w:rPr>
           <w:b/>
           <w:bCs/>
         </w:rPr>
-        <w:t>e</w:t>
-      </w:r>
-      <w:r>
-        <w:rPr>
-          <w:b/>
-          <w:bCs/>
-        </w:rPr>
         <w:t>.target</w:t>
       </w:r>
-      <w:proofErr w:type="spellEnd"/>
-      <w:proofErr w:type="gramEnd"/>
       <w:r>
         <w:t xml:space="preserve"> </w:t>
       </w:r>
@@ -1829,7 +1678,7 @@
           <w:noProof/>
         </w:rPr>
         <w:drawing>
-          <wp:inline distT="0" distB="0" distL="0" distR="0" wp14:anchorId="793E692A" wp14:editId="19605A03">
+          <wp:inline distT="0" distB="0" distL="0" distR="0" wp14:anchorId="793E692A" wp14:editId="53399D31">
             <wp:extent cx="5105663" cy="3392866"/>
             <wp:effectExtent l="0" t="0" r="0" b="0"/>
             <wp:docPr id="1235805133" name="Picture 1" descr="A screenshot of a computer&#10;&#10;Description automatically generated"/>
@@ -1915,41 +1764,7 @@
           <w:sz w:val="26"/>
           <w:szCs w:val="26"/>
         </w:rPr>
-        <w:lastRenderedPageBreak/>
-        <w:t xml:space="preserve">Task </w:t>
-      </w:r>
-      <w:r>
-        <w:rPr>
-          <w:rFonts w:asciiTheme="majorHAnsi" w:eastAsiaTheme="majorEastAsia" w:hAnsiTheme="majorHAnsi" w:cstheme="majorBidi"/>
-          <w:b/>
-          <w:bCs/>
-          <w:color w:val="2F5496" w:themeColor="accent1" w:themeShade="BF"/>
-          <w:sz w:val="26"/>
-          <w:szCs w:val="26"/>
-        </w:rPr>
-        <w:t>5</w:t>
-      </w:r>
-      <w:r>
-        <w:rPr>
-          <w:rFonts w:asciiTheme="majorHAnsi" w:eastAsiaTheme="majorEastAsia" w:hAnsiTheme="majorHAnsi" w:cstheme="majorBidi"/>
-          <w:b/>
-          <w:bCs/>
-          <w:color w:val="2F5496" w:themeColor="accent1" w:themeShade="BF"/>
-          <w:sz w:val="26"/>
-          <w:szCs w:val="26"/>
-        </w:rPr>
-        <w:t xml:space="preserve"> – </w:t>
-      </w:r>
-      <w:r>
-        <w:rPr>
-          <w:rFonts w:asciiTheme="majorHAnsi" w:eastAsiaTheme="majorEastAsia" w:hAnsiTheme="majorHAnsi" w:cstheme="majorBidi"/>
-          <w:b/>
-          <w:bCs/>
-          <w:color w:val="2F5496" w:themeColor="accent1" w:themeShade="BF"/>
-          <w:sz w:val="26"/>
-          <w:szCs w:val="26"/>
-        </w:rPr>
-        <w:t>Remove Italic</w:t>
+        <w:t>Task 5 – Remove Italic</w:t>
       </w:r>
     </w:p>
     <w:p>
@@ -1961,18 +1776,7 @@
         </w:numPr>
       </w:pPr>
       <w:r>
-        <w:t xml:space="preserve">On the </w:t>
-      </w:r>
-      <w:proofErr w:type="spellStart"/>
-      <w:r>
-        <w:t>mouseout</w:t>
-      </w:r>
-      <w:proofErr w:type="spellEnd"/>
-      <w:r>
-        <w:t xml:space="preserve"> event handler function for</w:t>
-      </w:r>
-      <w:r>
-        <w:t xml:space="preserve"> the </w:t>
+        <w:t xml:space="preserve">On the mouseout event handler function for the </w:t>
       </w:r>
       <w:r>
         <w:rPr>
@@ -1982,12 +1786,8 @@
         <w:t>div element</w:t>
       </w:r>
       <w:r>
-        <w:t xml:space="preserve"> remove the </w:t>
-      </w:r>
-      <w:r>
-        <w:t xml:space="preserve">class </w:t>
-      </w:r>
-      <w:proofErr w:type="spellStart"/>
+        <w:t xml:space="preserve"> remove the class </w:t>
+      </w:r>
       <w:r>
         <w:rPr>
           <w:b/>
@@ -1995,32 +1795,18 @@
           <w:i/>
           <w:iCs/>
         </w:rPr>
-        <w:t>fst</w:t>
-      </w:r>
-      <w:proofErr w:type="spellEnd"/>
+        <w:t>fst-italic</w:t>
+      </w:r>
+      <w:r>
+        <w:t xml:space="preserve"> on </w:t>
+      </w:r>
       <w:r>
         <w:rPr>
           <w:b/>
           <w:bCs/>
-          <w:i/>
-          <w:iCs/>
-        </w:rPr>
-        <w:t>-italic</w:t>
-      </w:r>
-      <w:r>
-        <w:t xml:space="preserve"> on </w:t>
-      </w:r>
-      <w:proofErr w:type="spellStart"/>
-      <w:proofErr w:type="gramStart"/>
-      <w:r>
-        <w:rPr>
-          <w:b/>
-          <w:bCs/>
         </w:rPr>
         <w:t>e.target</w:t>
       </w:r>
-      <w:proofErr w:type="spellEnd"/>
-      <w:proofErr w:type="gramEnd"/>
       <w:r>
         <w:t xml:space="preserve"> </w:t>
       </w:r>
@@ -2045,7 +1831,7 @@
           <w:noProof/>
         </w:rPr>
         <w:drawing>
-          <wp:inline distT="0" distB="0" distL="0" distR="0" wp14:anchorId="4BE48020" wp14:editId="1153F159">
+          <wp:inline distT="0" distB="0" distL="0" distR="0" wp14:anchorId="4BE48020" wp14:editId="3EB8D113">
             <wp:extent cx="5943600" cy="4156075"/>
             <wp:effectExtent l="0" t="0" r="0" b="0"/>
             <wp:docPr id="1792673206" name="Picture 2" descr="A screenshot of a computer&#10;&#10;Description automatically generated"/>
@@ -2172,19 +1958,7 @@
           <w:rPr>
             <w:rStyle w:val="Hyperlink"/>
           </w:rPr>
-          <w:t>id</w:t>
-        </w:r>
-        <w:r>
-          <w:rPr>
-            <w:rStyle w:val="Hyperlink"/>
-          </w:rPr>
-          <w:t>e</w:t>
-        </w:r>
-        <w:r>
-          <w:rPr>
-            <w:rStyle w:val="Hyperlink"/>
-          </w:rPr>
-          <w:t>o</w:t>
+          <w:t>ideo</w:t>
         </w:r>
       </w:hyperlink>
     </w:p>
@@ -5185,6 +4959,15 @@
 </file>
 
 <file path=customXml/item2.xml><?xml version="1.0" encoding="utf-8"?>
+<?mso-contentType ?>
+<FormTemplates xmlns="http://schemas.microsoft.com/sharepoint/v3/contenttype/forms">
+  <Display>DocumentLibraryForm</Display>
+  <Edit>DocumentLibraryForm</Edit>
+  <New>DocumentLibraryForm</New>
+</FormTemplates>
+</file>
+
+<file path=customXml/item3.xml><?xml version="1.0" encoding="utf-8"?>
 <ct:contentTypeSchema xmlns:ct="http://schemas.microsoft.com/office/2006/metadata/contentType" xmlns:ma="http://schemas.microsoft.com/office/2006/metadata/properties/metaAttributes" ct:_="" ma:_="" ma:contentTypeName="Document" ma:contentTypeID="0x010100BC2C5979F9C1D94687B164C1FFDA6E4E" ma:contentTypeVersion="10" ma:contentTypeDescription="Create a new document." ma:contentTypeScope="" ma:versionID="2e957607b149136305bdeb99b6702564">
   <xsd:schema xmlns:xsd="http://www.w3.org/2001/XMLSchema" xmlns:xs="http://www.w3.org/2001/XMLSchema" xmlns:p="http://schemas.microsoft.com/office/2006/metadata/properties" xmlns:ns2="abbc7da2-9894-4dcc-8ae3-272a9c09abe8" xmlns:ns3="d24c534e-4e38-4b76-a9db-908e7236566c" targetNamespace="http://schemas.microsoft.com/office/2006/metadata/properties" ma:root="true" ma:fieldsID="0c28f27312c7634457cb0088e221b289" ns2:_="" ns3:_="">
     <xsd:import namespace="abbc7da2-9894-4dcc-8ae3-272a9c09abe8"/>
@@ -5373,15 +5156,6 @@
 </ct:contentTypeSchema>
 </file>
 
-<file path=customXml/item3.xml><?xml version="1.0" encoding="utf-8"?>
-<?mso-contentType ?>
-<FormTemplates xmlns="http://schemas.microsoft.com/sharepoint/v3/contenttype/forms">
-  <Display>DocumentLibraryForm</Display>
-  <Edit>DocumentLibraryForm</Edit>
-  <New>DocumentLibraryForm</New>
-</FormTemplates>
-</file>
-
 <file path=customXml/itemProps1.xml><?xml version="1.0" encoding="utf-8"?>
 <ds:datastoreItem xmlns:ds="http://schemas.openxmlformats.org/officeDocument/2006/customXml" ds:itemID="{4C7B9975-E555-4321-B4E6-707F61884F86}">
   <ds:schemaRefs>
@@ -5394,6 +5168,14 @@
 </file>
 
 <file path=customXml/itemProps2.xml><?xml version="1.0" encoding="utf-8"?>
+<ds:datastoreItem xmlns:ds="http://schemas.openxmlformats.org/officeDocument/2006/customXml" ds:itemID="{9382851E-4895-4CEF-B687-8406E6C03FEB}">
+  <ds:schemaRefs>
+    <ds:schemaRef ds:uri="http://schemas.microsoft.com/sharepoint/v3/contenttype/forms"/>
+  </ds:schemaRefs>
+</ds:datastoreItem>
+</file>
+
+<file path=customXml/itemProps3.xml><?xml version="1.0" encoding="utf-8"?>
 <ds:datastoreItem xmlns:ds="http://schemas.openxmlformats.org/officeDocument/2006/customXml" ds:itemID="{D1432629-206B-46B1-9A0B-7398D88FA92B}">
   <ds:schemaRefs>
     <ds:schemaRef ds:uri="http://schemas.microsoft.com/office/2006/metadata/contentType"/>
@@ -5410,12 +5192,4 @@
     <ds:schemaRef ds:uri="http://schemas.microsoft.com/internal/obd"/>
   </ds:schemaRefs>
 </ds:datastoreItem>
-</file>
-
-<file path=customXml/itemProps3.xml><?xml version="1.0" encoding="utf-8"?>
-<ds:datastoreItem xmlns:ds="http://schemas.openxmlformats.org/officeDocument/2006/customXml" ds:itemID="{9382851E-4895-4CEF-B687-8406E6C03FEB}">
-  <ds:schemaRefs>
-    <ds:schemaRef ds:uri="http://schemas.microsoft.com/sharepoint/v3/contenttype/forms"/>
-  </ds:schemaRefs>
-</ds:datastoreItem>
 </file>